--- a/Interview/Interview vragen/Interview vragen.docx
+++ b/Interview/Interview vragen/Interview vragen.docx
@@ -719,12 +719,34 @@
     <w:p>
       <w:pPr>
         <w:pStyle w:val="Lijstalinea"/>
-        <w:rPr>
-          <w:rFonts w:asciiTheme="minorHAnsi" w:hAnsiTheme="minorHAnsi"/>
-          <w:sz w:val="22"/>
-          <w:szCs w:val="22"/>
-        </w:rPr>
-      </w:pPr>
+        <w:numPr>
+          <w:ilvl w:val="0"/>
+          <w:numId w:val="1"/>
+        </w:numPr>
+        <w:rPr>
+          <w:rFonts w:asciiTheme="minorHAnsi" w:hAnsiTheme="minorHAnsi"/>
+          <w:sz w:val="22"/>
+          <w:szCs w:val="22"/>
+        </w:rPr>
+      </w:pPr>
+      <w:r>
+        <w:rPr>
+          <w:rFonts w:asciiTheme="minorHAnsi" w:hAnsiTheme="minorHAnsi"/>
+          <w:sz w:val="22"/>
+          <w:szCs w:val="22"/>
+        </w:rPr>
+        <w:t>Wat is het uiteindelijke doel van de A</w:t>
+      </w:r>
+      <w:bookmarkStart w:id="1" w:name="_GoBack"/>
+      <w:bookmarkEnd w:id="1"/>
+      <w:r>
+        <w:rPr>
+          <w:rFonts w:asciiTheme="minorHAnsi" w:hAnsiTheme="minorHAnsi"/>
+          <w:sz w:val="22"/>
+          <w:szCs w:val="22"/>
+        </w:rPr>
+        <w:t>pp</w:t>
+      </w:r>
     </w:p>
     <w:p>
       <w:pPr>
@@ -1290,8 +1312,6 @@
       <w:r>
         <w:br w:type="page"/>
       </w:r>
-      <w:bookmarkStart w:id="1" w:name="_GoBack"/>
-      <w:bookmarkEnd w:id="1"/>
     </w:p>
     <w:p>
       <w:pPr>
@@ -2744,7 +2764,7 @@
 </file>
 
 <file path=customXml/itemProps1.xml><?xml version="1.0" encoding="utf-8"?>
-<ds:datastoreItem xmlns:ds="http://schemas.openxmlformats.org/officeDocument/2006/customXml" ds:itemID="{4E6342FC-8B1B-4EF9-9F20-FA381C2C80F0}">
+<ds:datastoreItem xmlns:ds="http://schemas.openxmlformats.org/officeDocument/2006/customXml" ds:itemID="{D779B830-5C86-4223-A43E-A5412840A202}">
   <ds:schemaRefs>
     <ds:schemaRef ds:uri="http://schemas.openxmlformats.org/officeDocument/2006/bibliography"/>
   </ds:schemaRefs>
